--- a/Ocean Systems Monitoring.docx
+++ b/Ocean Systems Monitoring.docx
@@ -169,7 +169,21 @@
         <w:rPr>
           <w:lang w:val="en-US"/>
         </w:rPr>
-        <w:t xml:space="preserve">Hostname, ip, timestamp, </w:t>
+        <w:t xml:space="preserve">Hostname, </w:t>
+      </w:r>
+      <w:proofErr w:type="spellStart"/>
+      <w:r>
+        <w:rPr>
+          <w:lang w:val="en-US"/>
+        </w:rPr>
+        <w:t>ip</w:t>
+      </w:r>
+      <w:proofErr w:type="spellEnd"/>
+      <w:r>
+        <w:rPr>
+          <w:lang w:val="en-US"/>
+        </w:rPr>
+        <w:t xml:space="preserve">, timestamp, </w:t>
       </w:r>
       <w:r>
         <w:rPr>
@@ -193,7 +207,21 @@
         <w:rPr>
           <w:lang w:val="en-US"/>
         </w:rPr>
-        <w:t xml:space="preserve">Should log all requests </w:t>
+        <w:t xml:space="preserve">Should </w:t>
+      </w:r>
+      <w:proofErr w:type="gramStart"/>
+      <w:r>
+        <w:rPr>
+          <w:lang w:val="en-US"/>
+        </w:rPr>
+        <w:t>log</w:t>
+      </w:r>
+      <w:proofErr w:type="gramEnd"/>
+      <w:r>
+        <w:rPr>
+          <w:lang w:val="en-US"/>
+        </w:rPr>
+        <w:t xml:space="preserve"> all requests </w:t>
       </w:r>
     </w:p>
     <w:p>
@@ -260,7 +288,21 @@
         <w:rPr>
           <w:lang w:val="en-US"/>
         </w:rPr>
-        <w:t>Logic: if the system does not send a response in a given time then it should</w:t>
+        <w:t xml:space="preserve">Logic: if the system does not send a response in a given </w:t>
+      </w:r>
+      <w:proofErr w:type="gramStart"/>
+      <w:r>
+        <w:rPr>
+          <w:lang w:val="en-US"/>
+        </w:rPr>
+        <w:t>time</w:t>
+      </w:r>
+      <w:proofErr w:type="gramEnd"/>
+      <w:r>
+        <w:rPr>
+          <w:lang w:val="en-US"/>
+        </w:rPr>
+        <w:t xml:space="preserve"> then it should</w:t>
       </w:r>
       <w:r>
         <w:rPr>
@@ -275,6 +317,106 @@
           <w:lang w:val="en-US"/>
         </w:rPr>
       </w:pPr>
+    </w:p>
+    <w:p>
+      <w:pPr>
+        <w:rPr>
+          <w:lang w:val="en-US"/>
+        </w:rPr>
+      </w:pPr>
+      <w:r>
+        <w:rPr>
+          <w:lang w:val="en-US"/>
+        </w:rPr>
+        <w:t>````</w:t>
+      </w:r>
+    </w:p>
+    <w:p>
+      <w:r>
+        <w:rPr>
+          <w:i/>
+          <w:iCs/>
+        </w:rPr>
+        <w:t xml:space="preserve"> Every 10 seconds, the daemon:</w:t>
+      </w:r>
+    </w:p>
+    <w:p>
+      <w:r>
+        <w:t xml:space="preserve">1. Gets all active services </w:t>
+      </w:r>
+      <w:r>
+        <w:rPr>
+          <w:i/>
+          <w:iCs/>
+        </w:rPr>
+        <w:t>from</w:t>
+      </w:r>
+      <w:r>
+        <w:t xml:space="preserve"> database</w:t>
+      </w:r>
+    </w:p>
+    <w:p>
+      <w:r>
+        <w:t>2. For each service, calculates "when should this run next?"</w:t>
+      </w:r>
+    </w:p>
+    <w:p>
+      <w:r>
+        <w:t xml:space="preserve">3. If a service is due </w:t>
+      </w:r>
+      <w:r>
+        <w:rPr>
+          <w:i/>
+          <w:iCs/>
+        </w:rPr>
+        <w:t>for</w:t>
+      </w:r>
+      <w:r>
+        <w:t xml:space="preserve"> checking, runs the check</w:t>
+      </w:r>
+    </w:p>
+    <w:p>
+      <w:r>
+        <w:t xml:space="preserve">4. Updates the database </w:t>
+      </w:r>
+      <w:r>
+        <w:rPr>
+          <w:i/>
+          <w:iCs/>
+        </w:rPr>
+        <w:t>with</w:t>
+      </w:r>
+      <w:r>
+        <w:t xml:space="preserve"> results</w:t>
+      </w:r>
+    </w:p>
+    <w:p>
+      <w:r>
+        <w:t xml:space="preserve">5. Calculates the next run time </w:t>
+      </w:r>
+      <w:r>
+        <w:rPr>
+          <w:i/>
+          <w:iCs/>
+        </w:rPr>
+        <w:t>for</w:t>
+      </w:r>
+      <w:r>
+        <w:t xml:space="preserve"> that service</w:t>
+      </w:r>
+    </w:p>
+    <w:p>
+      <w:pPr>
+        <w:rPr>
+          <w:lang w:val="en-US"/>
+        </w:rPr>
+      </w:pPr>
+      <w:r>
+        <w:rPr>
+          <w:lang w:val="en-US"/>
+        </w:rPr>
+        <w:t>```</w:t>
+      </w:r>
     </w:p>
     <w:p>
       <w:pPr>
@@ -913,6 +1055,7 @@
         <w:rPr>
           <w:lang w:val="en-US"/>
         </w:rPr>
+        <w:lastRenderedPageBreak/>
         <w:t>Test 200ok</w:t>
       </w:r>
     </w:p>
@@ -931,7 +1074,21 @@
         <w:rPr>
           <w:lang w:val="en-US"/>
         </w:rPr>
-        <w:t xml:space="preserve">Able to post and update system status from non spc machine which isn’t connected to the internet, e.g. post from remote sites. </w:t>
+        <w:t xml:space="preserve">Able to post and update system status from non </w:t>
+      </w:r>
+      <w:proofErr w:type="spellStart"/>
+      <w:r>
+        <w:rPr>
+          <w:lang w:val="en-US"/>
+        </w:rPr>
+        <w:t>spc</w:t>
+      </w:r>
+      <w:proofErr w:type="spellEnd"/>
+      <w:r>
+        <w:rPr>
+          <w:lang w:val="en-US"/>
+        </w:rPr>
+        <w:t xml:space="preserve"> machine which isn’t connected to the internet, e.g. post from remote sites. </w:t>
       </w:r>
     </w:p>
     <w:p>
@@ -949,7 +1106,21 @@
         <w:rPr>
           <w:lang w:val="en-US"/>
         </w:rPr>
-        <w:t>For spc machines, we can test LAN 200ok and public IP 200ok</w:t>
+        <w:t xml:space="preserve">For </w:t>
+      </w:r>
+      <w:proofErr w:type="spellStart"/>
+      <w:r>
+        <w:rPr>
+          <w:lang w:val="en-US"/>
+        </w:rPr>
+        <w:t>spc</w:t>
+      </w:r>
+      <w:proofErr w:type="spellEnd"/>
+      <w:r>
+        <w:rPr>
+          <w:lang w:val="en-US"/>
+        </w:rPr>
+        <w:t xml:space="preserve"> machines, we can test LAN 200ok and public IP 200ok</w:t>
       </w:r>
     </w:p>
     <w:p>
@@ -994,7 +1165,37 @@
         <w:rPr>
           <w:lang w:val="en-US"/>
         </w:rPr>
-        <w:t>For now we will only monitor data ingested in ocean portal (type:oceanportal)</w:t>
+        <w:t xml:space="preserve">For </w:t>
+      </w:r>
+      <w:proofErr w:type="gramStart"/>
+      <w:r>
+        <w:rPr>
+          <w:lang w:val="en-US"/>
+        </w:rPr>
+        <w:t>now</w:t>
+      </w:r>
+      <w:proofErr w:type="gramEnd"/>
+      <w:r>
+        <w:rPr>
+          <w:lang w:val="en-US"/>
+        </w:rPr>
+        <w:t xml:space="preserve"> we will only monitor data ingested in ocean portal (</w:t>
+      </w:r>
+      <w:proofErr w:type="spellStart"/>
+      <w:proofErr w:type="gramStart"/>
+      <w:r>
+        <w:rPr>
+          <w:lang w:val="en-US"/>
+        </w:rPr>
+        <w:t>type:oceanportal</w:t>
+      </w:r>
+      <w:proofErr w:type="spellEnd"/>
+      <w:proofErr w:type="gramEnd"/>
+      <w:r>
+        <w:rPr>
+          <w:lang w:val="en-US"/>
+        </w:rPr>
+        <w:t>)</w:t>
       </w:r>
     </w:p>
     <w:p>
@@ -1012,8 +1213,21 @@
         <w:rPr>
           <w:lang w:val="en-US"/>
         </w:rPr>
-        <w:lastRenderedPageBreak/>
-        <w:t xml:space="preserve">Sample api </w:t>
+        <w:t xml:space="preserve">Sample </w:t>
+      </w:r>
+      <w:proofErr w:type="spellStart"/>
+      <w:r>
+        <w:rPr>
+          <w:lang w:val="en-US"/>
+        </w:rPr>
+        <w:t>api</w:t>
+      </w:r>
+      <w:proofErr w:type="spellEnd"/>
+      <w:r>
+        <w:rPr>
+          <w:lang w:val="en-US"/>
+        </w:rPr>
+        <w:t xml:space="preserve"> </w:t>
       </w:r>
       <w:hyperlink r:id="rId5" w:history="1">
         <w:r>
@@ -1040,7 +1254,35 @@
         <w:rPr>
           <w:lang w:val="en-US"/>
         </w:rPr>
-        <w:t>Here we see last_runtime and last_download file, check datetime from last download file to see what time the file was downloaded</w:t>
+        <w:t xml:space="preserve">Here we see </w:t>
+      </w:r>
+      <w:proofErr w:type="spellStart"/>
+      <w:r>
+        <w:rPr>
+          <w:lang w:val="en-US"/>
+        </w:rPr>
+        <w:t>last_runtime</w:t>
+      </w:r>
+      <w:proofErr w:type="spellEnd"/>
+      <w:r>
+        <w:rPr>
+          <w:lang w:val="en-US"/>
+        </w:rPr>
+        <w:t xml:space="preserve"> and </w:t>
+      </w:r>
+      <w:proofErr w:type="spellStart"/>
+      <w:r>
+        <w:rPr>
+          <w:lang w:val="en-US"/>
+        </w:rPr>
+        <w:t>last_download</w:t>
+      </w:r>
+      <w:proofErr w:type="spellEnd"/>
+      <w:r>
+        <w:rPr>
+          <w:lang w:val="en-US"/>
+        </w:rPr>
+        <w:t xml:space="preserve"> file, check datetime from last download file to see what time the file was downloaded</w:t>
       </w:r>
       <w:r>
         <w:rPr>
@@ -1052,13 +1294,53 @@
         <w:rPr>
           <w:lang w:val="en-US"/>
         </w:rPr>
-        <w:t xml:space="preserve"> its best to get time from file name, api below has information on how the file name is generated.  </w:t>
-      </w:r>
-      <w:r>
-        <w:rPr>
-          <w:lang w:val="en-US"/>
-        </w:rPr>
-        <w:t>Can replace the infix to the datetime of the file.</w:t>
+        <w:t xml:space="preserve"> </w:t>
+      </w:r>
+      <w:r>
+        <w:rPr>
+          <w:lang w:val="en-US"/>
+        </w:rPr>
+        <w:t>it’s</w:t>
+      </w:r>
+      <w:r>
+        <w:rPr>
+          <w:lang w:val="en-US"/>
+        </w:rPr>
+        <w:t xml:space="preserve"> best to get time from file name, </w:t>
+      </w:r>
+      <w:proofErr w:type="spellStart"/>
+      <w:r>
+        <w:rPr>
+          <w:lang w:val="en-US"/>
+        </w:rPr>
+        <w:t>api</w:t>
+      </w:r>
+      <w:proofErr w:type="spellEnd"/>
+      <w:r>
+        <w:rPr>
+          <w:lang w:val="en-US"/>
+        </w:rPr>
+        <w:t xml:space="preserve"> below has information on how the file name is generated.  </w:t>
+      </w:r>
+      <w:r>
+        <w:rPr>
+          <w:lang w:val="en-US"/>
+        </w:rPr>
+        <w:t xml:space="preserve">Can replace the infix </w:t>
+      </w:r>
+      <w:proofErr w:type="gramStart"/>
+      <w:r>
+        <w:rPr>
+          <w:lang w:val="en-US"/>
+        </w:rPr>
+        <w:t>to</w:t>
+      </w:r>
+      <w:proofErr w:type="gramEnd"/>
+      <w:r>
+        <w:rPr>
+          <w:lang w:val="en-US"/>
+        </w:rPr>
+        <w:t xml:space="preserve"> the datetime of the file.</w:t>
       </w:r>
     </w:p>
     <w:p>
@@ -1076,7 +1358,21 @@
         <w:rPr>
           <w:lang w:val="en-US"/>
         </w:rPr>
-        <w:t xml:space="preserve">Parent api to above: </w:t>
+        <w:t xml:space="preserve">Parent </w:t>
+      </w:r>
+      <w:proofErr w:type="spellStart"/>
+      <w:r>
+        <w:rPr>
+          <w:lang w:val="en-US"/>
+        </w:rPr>
+        <w:t>api</w:t>
+      </w:r>
+      <w:proofErr w:type="spellEnd"/>
+      <w:r>
+        <w:rPr>
+          <w:lang w:val="en-US"/>
+        </w:rPr>
+        <w:t xml:space="preserve"> to above: </w:t>
       </w:r>
       <w:hyperlink r:id="rId6" w:history="1">
         <w:r>
@@ -1103,13 +1399,35 @@
         <w:rPr>
           <w:lang w:val="en-US"/>
         </w:rPr>
-        <w:t>Here we see frequency in which the dataset should be updated, so for this one it is 12 hourly</w:t>
-      </w:r>
-      <w:r>
-        <w:rPr>
-          <w:lang w:val="en-US"/>
-        </w:rPr>
-        <w:t>, we give a buffer of 1 day (db field), if it does not update in 1 day time, we should change the status to Poor</w:t>
+        <w:t xml:space="preserve">Here we see frequency in which the dataset should be updated, so for this one it is 12 </w:t>
+      </w:r>
+      <w:proofErr w:type="gramStart"/>
+      <w:r>
+        <w:rPr>
+          <w:lang w:val="en-US"/>
+        </w:rPr>
+        <w:t>hourly</w:t>
+      </w:r>
+      <w:proofErr w:type="gramEnd"/>
+      <w:r>
+        <w:rPr>
+          <w:lang w:val="en-US"/>
+        </w:rPr>
+        <w:t>, we give a buffer of 1 day (</w:t>
+      </w:r>
+      <w:proofErr w:type="spellStart"/>
+      <w:r>
+        <w:rPr>
+          <w:lang w:val="en-US"/>
+        </w:rPr>
+        <w:t>db</w:t>
+      </w:r>
+      <w:proofErr w:type="spellEnd"/>
+      <w:r>
+        <w:rPr>
+          <w:lang w:val="en-US"/>
+        </w:rPr>
+        <w:t xml:space="preserve"> field), if it does not update in 1 day time, we should change the status to Poor</w:t>
       </w:r>
     </w:p>
     <w:p>
@@ -1154,7 +1472,21 @@
         <w:rPr>
           <w:lang w:val="en-US"/>
         </w:rPr>
-        <w:t xml:space="preserve">For each entry in the table, we should be able to tell the health of the datadownload, based on daily, yearly, etc. </w:t>
+        <w:t xml:space="preserve">For each entry in the table, we should be able to tell the health of the </w:t>
+      </w:r>
+      <w:proofErr w:type="spellStart"/>
+      <w:r>
+        <w:rPr>
+          <w:lang w:val="en-US"/>
+        </w:rPr>
+        <w:t>datadownload</w:t>
+      </w:r>
+      <w:proofErr w:type="spellEnd"/>
+      <w:r>
+        <w:rPr>
+          <w:lang w:val="en-US"/>
+        </w:rPr>
+        <w:t xml:space="preserve">, based on daily, yearly, etc. </w:t>
       </w:r>
     </w:p>
     <w:p>
@@ -1954,7 +2286,21 @@
         <w:rPr>
           <w:lang w:val="en-US"/>
         </w:rPr>
-        <w:t>E.g. System.excellent = 10</w:t>
+        <w:t xml:space="preserve">E.g. </w:t>
+      </w:r>
+      <w:proofErr w:type="spellStart"/>
+      <w:r>
+        <w:rPr>
+          <w:lang w:val="en-US"/>
+        </w:rPr>
+        <w:t>System.excellent</w:t>
+      </w:r>
+      <w:proofErr w:type="spellEnd"/>
+      <w:r>
+        <w:rPr>
+          <w:lang w:val="en-US"/>
+        </w:rPr>
+        <w:t xml:space="preserve"> = 10</w:t>
       </w:r>
     </w:p>
     <w:p>
@@ -1968,11 +2314,19 @@
           <w:lang w:val="en-US"/>
         </w:rPr>
       </w:pPr>
-      <w:r>
-        <w:rPr>
-          <w:lang w:val="en-US"/>
-        </w:rPr>
-        <w:t>System.poor = 10</w:t>
+      <w:proofErr w:type="spellStart"/>
+      <w:r>
+        <w:rPr>
+          <w:lang w:val="en-US"/>
+        </w:rPr>
+        <w:t>System.poor</w:t>
+      </w:r>
+      <w:proofErr w:type="spellEnd"/>
+      <w:r>
+        <w:rPr>
+          <w:lang w:val="en-US"/>
+        </w:rPr>
+        <w:t xml:space="preserve"> = 10</w:t>
       </w:r>
     </w:p>
     <w:p>
@@ -1990,67 +2344,441 @@
         <w:rPr>
           <w:lang w:val="en-US"/>
         </w:rPr>
+        <w:t xml:space="preserve">Then if we see poor then we go and check and reset the poor and excellent, else keep updating the excellent. </w:t>
+      </w:r>
+    </w:p>
+    <w:p>
+      <w:pPr>
+        <w:rPr>
+          <w:lang w:val="en-US"/>
+        </w:rPr>
+      </w:pPr>
+    </w:p>
+    <w:p>
+      <w:pPr>
+        <w:rPr>
+          <w:b/>
+          <w:bCs/>
+          <w:u w:val="single"/>
+          <w:lang w:val="en-US"/>
+        </w:rPr>
+      </w:pPr>
+    </w:p>
+    <w:p>
+      <w:pPr>
+        <w:rPr>
+          <w:b/>
+          <w:bCs/>
+          <w:u w:val="single"/>
+          <w:lang w:val="en-US"/>
+        </w:rPr>
+      </w:pPr>
+    </w:p>
+    <w:p>
+      <w:pPr>
+        <w:rPr>
+          <w:b/>
+          <w:bCs/>
+          <w:u w:val="single"/>
+          <w:lang w:val="en-US"/>
+        </w:rPr>
+      </w:pPr>
+    </w:p>
+    <w:p>
+      <w:pPr>
+        <w:rPr>
+          <w:b/>
+          <w:bCs/>
+          <w:u w:val="single"/>
+          <w:lang w:val="en-US"/>
+        </w:rPr>
+      </w:pPr>
+    </w:p>
+    <w:p>
+      <w:pPr>
+        <w:rPr>
+          <w:b/>
+          <w:bCs/>
+          <w:u w:val="single"/>
+          <w:lang w:val="en-US"/>
+        </w:rPr>
+      </w:pPr>
+      <w:r>
+        <w:rPr>
+          <w:b/>
+          <w:bCs/>
+          <w:u w:val="single"/>
+          <w:lang w:val="en-US"/>
+        </w:rPr>
+        <w:br w:type="page"/>
+      </w:r>
+    </w:p>
+    <w:p>
+      <w:pPr>
+        <w:rPr>
+          <w:b/>
+          <w:bCs/>
+          <w:u w:val="single"/>
+          <w:lang w:val="en-US"/>
+        </w:rPr>
+      </w:pPr>
+      <w:r>
+        <w:rPr>
+          <w:b/>
+          <w:bCs/>
+          <w:u w:val="single"/>
+          <w:lang w:val="en-US"/>
+        </w:rPr>
         <w:lastRenderedPageBreak/>
-        <w:t xml:space="preserve">Then if we see poor then we go and check and reset the poor and excellent, else keep updating the excellent. </w:t>
-      </w:r>
-    </w:p>
-    <w:p>
-      <w:pPr>
-        <w:rPr>
-          <w:lang w:val="en-US"/>
-        </w:rPr>
-      </w:pPr>
-    </w:p>
-    <w:p>
-      <w:pPr>
-        <w:rPr>
-          <w:b/>
-          <w:bCs/>
-          <w:u w:val="single"/>
-          <w:lang w:val="en-US"/>
-        </w:rPr>
-      </w:pPr>
-    </w:p>
-    <w:p>
-      <w:pPr>
-        <w:rPr>
-          <w:b/>
-          <w:bCs/>
-          <w:u w:val="single"/>
-          <w:lang w:val="en-US"/>
-        </w:rPr>
-      </w:pPr>
-    </w:p>
-    <w:p>
-      <w:pPr>
-        <w:rPr>
-          <w:b/>
-          <w:bCs/>
-          <w:u w:val="single"/>
-          <w:lang w:val="en-US"/>
-        </w:rPr>
-      </w:pPr>
-    </w:p>
-    <w:p>
-      <w:pPr>
-        <w:rPr>
-          <w:b/>
-          <w:bCs/>
-          <w:u w:val="single"/>
-          <w:lang w:val="en-US"/>
-        </w:rPr>
-      </w:pPr>
-    </w:p>
-    <w:p>
-      <w:pPr>
-        <w:rPr>
-          <w:b/>
-          <w:bCs/>
-          <w:u w:val="single"/>
-          <w:lang w:val="en-US"/>
-        </w:rPr>
-      </w:pPr>
-    </w:p>
+        <w:t>Data set 1</w:t>
+      </w:r>
+    </w:p>
+    <w:p>
+      <w:pPr>
+        <w:rPr>
+          <w:lang w:val="en-US"/>
+        </w:rPr>
+      </w:pPr>
+      <w:r>
+        <w:rPr>
+          <w:lang w:val="en-US"/>
+        </w:rPr>
+        <w:t xml:space="preserve">Since this </w:t>
+      </w:r>
+    </w:p>
+    <w:p>
+      <w:pPr>
+        <w:rPr>
+          <w:lang w:val="en-US"/>
+        </w:rPr>
+      </w:pPr>
+      <w:r>
+        <w:rPr>
+          <w:lang w:val="en-US"/>
+        </w:rPr>
+        <w:br w:type="page"/>
+      </w:r>
+    </w:p>
+    <w:p>
+      <w:pPr>
+        <w:pStyle w:val="ListParagraph"/>
+        <w:numPr>
+          <w:ilvl w:val="0"/>
+          <w:numId w:val="4"/>
+        </w:numPr>
+        <w:rPr>
+          <w:lang w:val="en-US"/>
+        </w:rPr>
+      </w:pPr>
+      <w:r>
+        <w:rPr>
+          <w:lang w:val="en-US"/>
+        </w:rPr>
+        <w:lastRenderedPageBreak/>
+        <w:t xml:space="preserve">Check if all tasks </w:t>
+      </w:r>
+      <w:proofErr w:type="gramStart"/>
+      <w:r>
+        <w:rPr>
+          <w:lang w:val="en-US"/>
+        </w:rPr>
+        <w:t>exists</w:t>
+      </w:r>
+      <w:proofErr w:type="gramEnd"/>
+      <w:r>
+        <w:rPr>
+          <w:lang w:val="en-US"/>
+        </w:rPr>
+        <w:t xml:space="preserve"> in the monitoring table</w:t>
+      </w:r>
+    </w:p>
+    <w:p>
+      <w:pPr>
+        <w:pStyle w:val="ListParagraph"/>
+        <w:numPr>
+          <w:ilvl w:val="1"/>
+          <w:numId w:val="4"/>
+        </w:numPr>
+        <w:rPr>
+          <w:lang w:val="en-US"/>
+        </w:rPr>
+      </w:pPr>
+      <w:r>
+        <w:rPr>
+          <w:lang w:val="en-US"/>
+        </w:rPr>
+        <w:t xml:space="preserve">If doesn’t </w:t>
+      </w:r>
+      <w:proofErr w:type="gramStart"/>
+      <w:r>
+        <w:rPr>
+          <w:lang w:val="en-US"/>
+        </w:rPr>
+        <w:t>exists</w:t>
+      </w:r>
+      <w:proofErr w:type="gramEnd"/>
+      <w:r>
+        <w:rPr>
+          <w:lang w:val="en-US"/>
+        </w:rPr>
+        <w:t xml:space="preserve"> add it </w:t>
+      </w:r>
+      <w:proofErr w:type="spellStart"/>
+      <w:r>
+        <w:rPr>
+          <w:lang w:val="en-US"/>
+        </w:rPr>
+        <w:t>DBeaver</w:t>
+      </w:r>
+      <w:proofErr w:type="spellEnd"/>
+      <w:r>
+        <w:rPr>
+          <w:lang w:val="en-US"/>
+        </w:rPr>
+        <w:t xml:space="preserve"> Sample Database (SQLite)</w:t>
+      </w:r>
+    </w:p>
+    <w:p>
+      <w:pPr>
+        <w:pStyle w:val="ListParagraph"/>
+        <w:numPr>
+          <w:ilvl w:val="0"/>
+          <w:numId w:val="4"/>
+        </w:numPr>
+        <w:rPr>
+          <w:lang w:val="en-US"/>
+        </w:rPr>
+      </w:pPr>
+      <w:r>
+        <w:rPr>
+          <w:lang w:val="en-US"/>
+        </w:rPr>
+        <w:t>Update status in monitoring table</w:t>
+      </w:r>
+    </w:p>
+    <w:p>
+      <w:pPr>
+        <w:pStyle w:val="ListParagraph"/>
+        <w:numPr>
+          <w:ilvl w:val="0"/>
+          <w:numId w:val="4"/>
+        </w:numPr>
+        <w:rPr>
+          <w:lang w:val="en-US"/>
+        </w:rPr>
+      </w:pPr>
+      <w:r>
+        <w:rPr>
+          <w:lang w:val="en-US"/>
+        </w:rPr>
+        <w:t>Update logs in monitoring log table</w:t>
+      </w:r>
+      <w:r>
+        <w:rPr>
+          <w:lang w:val="en-US"/>
+        </w:rPr>
+        <w:tab/>
+        <w:t xml:space="preserve">status, message </w:t>
+      </w:r>
+    </w:p>
+    <w:p>
+      <w:pPr>
+        <w:rPr>
+          <w:lang w:val="en-US"/>
+        </w:rPr>
+      </w:pPr>
+    </w:p>
+    <w:p>
+      <w:pPr>
+        <w:rPr>
+          <w:lang w:val="en-US"/>
+        </w:rPr>
+      </w:pPr>
+    </w:p>
+    <w:p>
+      <w:pPr>
+        <w:rPr>
+          <w:lang w:val="en-US"/>
+        </w:rPr>
+      </w:pPr>
+      <w:proofErr w:type="spellStart"/>
+      <w:r>
+        <w:rPr>
+          <w:lang w:val="en-US"/>
+        </w:rPr>
+        <w:t>task_name</w:t>
+      </w:r>
+      <w:proofErr w:type="spellEnd"/>
+      <w:r>
+        <w:rPr>
+          <w:lang w:val="en-US"/>
+        </w:rPr>
+        <w:t xml:space="preserve"> = </w:t>
+      </w:r>
+      <w:proofErr w:type="spellStart"/>
+      <w:r>
+        <w:rPr>
+          <w:lang w:val="en-US"/>
+        </w:rPr>
+        <w:t>concat</w:t>
+      </w:r>
+      <w:proofErr w:type="spellEnd"/>
+      <w:r>
+        <w:rPr>
+          <w:lang w:val="en-US"/>
+        </w:rPr>
+        <w:t xml:space="preserve"> (id </w:t>
+      </w:r>
+      <w:proofErr w:type="gramStart"/>
+      <w:r>
+        <w:rPr>
+          <w:lang w:val="en-US"/>
+        </w:rPr>
+        <w:t>+ :</w:t>
+      </w:r>
+      <w:proofErr w:type="gramEnd"/>
+      <w:r>
+        <w:rPr>
+          <w:lang w:val="en-US"/>
+        </w:rPr>
+        <w:t xml:space="preserve"> + </w:t>
+      </w:r>
+      <w:proofErr w:type="spellStart"/>
+      <w:r>
+        <w:rPr>
+          <w:lang w:val="en-US"/>
+        </w:rPr>
+        <w:t>task_name</w:t>
+      </w:r>
+      <w:proofErr w:type="spellEnd"/>
+      <w:r>
+        <w:rPr>
+          <w:lang w:val="en-US"/>
+        </w:rPr>
+        <w:t xml:space="preserve">) </w:t>
+      </w:r>
+    </w:p>
+    <w:p>
+      <w:proofErr w:type="spellStart"/>
+      <w:r>
+        <w:rPr>
+          <w:lang w:val="en-US"/>
+        </w:rPr>
+        <w:t>ip</w:t>
+      </w:r>
+      <w:proofErr w:type="spellEnd"/>
+      <w:r>
+        <w:rPr>
+          <w:lang w:val="en-US"/>
+        </w:rPr>
+        <w:t xml:space="preserve"> = “</w:t>
+      </w:r>
+      <w:r>
+        <w:t>ocean-middleware.spc.int/middleware/</w:t>
+      </w:r>
+      <w:proofErr w:type="spellStart"/>
+      <w:r>
+        <w:t>api</w:t>
+      </w:r>
+      <w:proofErr w:type="spellEnd"/>
+      <w:r>
+        <w:t>/</w:t>
+      </w:r>
+      <w:r>
+        <w:t>”</w:t>
+      </w:r>
+    </w:p>
+    <w:p>
+      <w:r>
+        <w:t>port: 80</w:t>
+      </w:r>
+    </w:p>
+    <w:p>
+      <w:r>
+        <w:t>protocol: oceans portal</w:t>
+      </w:r>
+    </w:p>
+    <w:p>
+      <w:r>
+        <w:t xml:space="preserve">check interval based on when </w:t>
+      </w:r>
+    </w:p>
+    <w:p>
+      <w:r>
+        <w:t>interval type based on when</w:t>
+      </w:r>
+    </w:p>
+    <w:p>
+      <w:r>
+        <w:t>interval units based on when</w:t>
+      </w:r>
+    </w:p>
+    <w:p>
+      <w:r>
+        <w:t>last status based on valid/invalid</w:t>
+      </w:r>
+    </w:p>
+    <w:p>
+      <w:r>
+        <w:t xml:space="preserve">comments to have </w:t>
+      </w:r>
+      <w:proofErr w:type="gramStart"/>
+      <w:r>
+        <w:t>this two results</w:t>
+      </w:r>
+      <w:proofErr w:type="gramEnd"/>
+      <w:r>
+        <w:t xml:space="preserve"> from </w:t>
+      </w:r>
+      <w:proofErr w:type="spellStart"/>
+      <w:r>
+        <w:t>json</w:t>
+      </w:r>
+      <w:proofErr w:type="spellEnd"/>
+      <w:r>
+        <w:t xml:space="preserve"> </w:t>
+      </w:r>
+    </w:p>
+    <w:p>
+      <w:r>
+        <w:t xml:space="preserve">   </w:t>
+      </w:r>
+      <w:r>
+        <w:t>"</w:t>
+      </w:r>
+      <w:proofErr w:type="spellStart"/>
+      <w:proofErr w:type="gramStart"/>
+      <w:r>
+        <w:t>next</w:t>
+      </w:r>
+      <w:proofErr w:type="gramEnd"/>
+      <w:r>
+        <w:t>_download_file</w:t>
+      </w:r>
+      <w:proofErr w:type="spellEnd"/>
+      <w:r>
+        <w:t xml:space="preserve">": </w:t>
+      </w:r>
+    </w:p>
+    <w:p>
+      <w:r>
+        <w:t>    "</w:t>
+      </w:r>
+      <w:proofErr w:type="spellStart"/>
+      <w:proofErr w:type="gramStart"/>
+      <w:r>
+        <w:t>last</w:t>
+      </w:r>
+      <w:proofErr w:type="gramEnd"/>
+      <w:r>
+        <w:t>_download_file</w:t>
+      </w:r>
+      <w:proofErr w:type="spellEnd"/>
+      <w:r>
+        <w:t xml:space="preserve">": </w:t>
+      </w:r>
+    </w:p>
+    <w:p/>
     <w:sectPr>
       <w:pgSz w:w="11906" w:h="16838"/>
       <w:pgMar w:top="1440" w:right="1440" w:bottom="1440" w:left="1440" w:header="708" w:footer="708" w:gutter="0"/>
@@ -2353,6 +3081,95 @@
       </w:pPr>
     </w:lvl>
   </w:abstractNum>
+  <w:abstractNum w:abstractNumId="3" w15:restartNumberingAfterBreak="0">
+    <w:nsid w:val="4C2D1F67"/>
+    <w:multiLevelType w:val="hybridMultilevel"/>
+    <w:tmpl w:val="9A367EAE"/>
+    <w:lvl w:ilvl="0" w:tplc="0C09000F">
+      <w:start w:val="1"/>
+      <w:numFmt w:val="decimal"/>
+      <w:lvlText w:val="%1."/>
+      <w:lvlJc w:val="left"/>
+      <w:pPr>
+        <w:ind w:left="720" w:hanging="360"/>
+      </w:pPr>
+      <w:rPr>
+        <w:rFonts w:hint="default"/>
+      </w:rPr>
+    </w:lvl>
+    <w:lvl w:ilvl="1" w:tplc="0C090019">
+      <w:start w:val="1"/>
+      <w:numFmt w:val="lowerLetter"/>
+      <w:lvlText w:val="%2."/>
+      <w:lvlJc w:val="left"/>
+      <w:pPr>
+        <w:ind w:left="1440" w:hanging="360"/>
+      </w:pPr>
+    </w:lvl>
+    <w:lvl w:ilvl="2" w:tplc="0C09001B" w:tentative="1">
+      <w:start w:val="1"/>
+      <w:numFmt w:val="lowerRoman"/>
+      <w:lvlText w:val="%3."/>
+      <w:lvlJc w:val="right"/>
+      <w:pPr>
+        <w:ind w:left="2160" w:hanging="180"/>
+      </w:pPr>
+    </w:lvl>
+    <w:lvl w:ilvl="3" w:tplc="0C09000F" w:tentative="1">
+      <w:start w:val="1"/>
+      <w:numFmt w:val="decimal"/>
+      <w:lvlText w:val="%4."/>
+      <w:lvlJc w:val="left"/>
+      <w:pPr>
+        <w:ind w:left="2880" w:hanging="360"/>
+      </w:pPr>
+    </w:lvl>
+    <w:lvl w:ilvl="4" w:tplc="0C090019" w:tentative="1">
+      <w:start w:val="1"/>
+      <w:numFmt w:val="lowerLetter"/>
+      <w:lvlText w:val="%5."/>
+      <w:lvlJc w:val="left"/>
+      <w:pPr>
+        <w:ind w:left="3600" w:hanging="360"/>
+      </w:pPr>
+    </w:lvl>
+    <w:lvl w:ilvl="5" w:tplc="0C09001B" w:tentative="1">
+      <w:start w:val="1"/>
+      <w:numFmt w:val="lowerRoman"/>
+      <w:lvlText w:val="%6."/>
+      <w:lvlJc w:val="right"/>
+      <w:pPr>
+        <w:ind w:left="4320" w:hanging="180"/>
+      </w:pPr>
+    </w:lvl>
+    <w:lvl w:ilvl="6" w:tplc="0C09000F" w:tentative="1">
+      <w:start w:val="1"/>
+      <w:numFmt w:val="decimal"/>
+      <w:lvlText w:val="%7."/>
+      <w:lvlJc w:val="left"/>
+      <w:pPr>
+        <w:ind w:left="5040" w:hanging="360"/>
+      </w:pPr>
+    </w:lvl>
+    <w:lvl w:ilvl="7" w:tplc="0C090019" w:tentative="1">
+      <w:start w:val="1"/>
+      <w:numFmt w:val="lowerLetter"/>
+      <w:lvlText w:val="%8."/>
+      <w:lvlJc w:val="left"/>
+      <w:pPr>
+        <w:ind w:left="5760" w:hanging="360"/>
+      </w:pPr>
+    </w:lvl>
+    <w:lvl w:ilvl="8" w:tplc="0C09001B" w:tentative="1">
+      <w:start w:val="1"/>
+      <w:numFmt w:val="lowerRoman"/>
+      <w:lvlText w:val="%9."/>
+      <w:lvlJc w:val="right"/>
+      <w:pPr>
+        <w:ind w:left="6480" w:hanging="180"/>
+      </w:pPr>
+    </w:lvl>
+  </w:abstractNum>
   <w:num w:numId="1" w16cid:durableId="297106260">
     <w:abstractNumId w:val="1"/>
   </w:num>
@@ -2361,6 +3178,9 @@
   </w:num>
   <w:num w:numId="3" w16cid:durableId="368645719">
     <w:abstractNumId w:val="0"/>
+  </w:num>
+  <w:num w:numId="4" w16cid:durableId="957568804">
+    <w:abstractNumId w:val="3"/>
   </w:num>
 </w:numbering>
 </file>
@@ -2962,7 +3782,6 @@
   <w:style w:type="character" w:default="1" w:styleId="DefaultParagraphFont">
     <w:name w:val="Default Paragraph Font"/>
     <w:uiPriority w:val="1"/>
-    <w:semiHidden/>
     <w:unhideWhenUsed/>
   </w:style>
   <w:style w:type="table" w:default="1" w:styleId="TableNormal">
@@ -3312,6 +4131,33 @@
       <w:u w:val="single"/>
     </w:rPr>
   </w:style>
+  <w:style w:type="paragraph" w:styleId="HTMLPreformatted">
+    <w:name w:val="HTML Preformatted"/>
+    <w:basedOn w:val="Normal"/>
+    <w:link w:val="HTMLPreformattedChar"/>
+    <w:uiPriority w:val="99"/>
+    <w:semiHidden/>
+    <w:unhideWhenUsed/>
+    <w:rsid w:val="00171100"/>
+    <w:rPr>
+      <w:rFonts w:ascii="Consolas" w:hAnsi="Consolas"/>
+      <w:sz w:val="20"/>
+      <w:szCs w:val="20"/>
+    </w:rPr>
+  </w:style>
+  <w:style w:type="character" w:customStyle="1" w:styleId="HTMLPreformattedChar">
+    <w:name w:val="HTML Preformatted Char"/>
+    <w:basedOn w:val="DefaultParagraphFont"/>
+    <w:link w:val="HTMLPreformatted"/>
+    <w:uiPriority w:val="99"/>
+    <w:semiHidden/>
+    <w:rsid w:val="00171100"/>
+    <w:rPr>
+      <w:rFonts w:ascii="Consolas" w:hAnsi="Consolas"/>
+      <w:sz w:val="20"/>
+      <w:szCs w:val="20"/>
+    </w:rPr>
+  </w:style>
 </w:styles>
 </file>
 
